--- a/项目文档/系统关键字一览表.docx
+++ b/项目文档/系统关键字一览表.docx
@@ -4402,6 +4402,7 @@
             <w:tcW w:w="3283" w:type="dxa"/>
             <w:tcBorders>
               <w:top w:val="triple" w:color="auto" w:sz="4" w:space="0"/>
+              <w:bottom w:val="triple" w:color="auto" w:sz="4" w:space="0"/>
             </w:tcBorders>
           </w:tcPr>
           <w:p>
@@ -4425,6 +4426,7 @@
             <w:tcW w:w="2203" w:type="dxa"/>
             <w:tcBorders>
               <w:top w:val="triple" w:color="auto" w:sz="4" w:space="0"/>
+              <w:bottom w:val="triple" w:color="auto" w:sz="4" w:space="0"/>
             </w:tcBorders>
           </w:tcPr>
           <w:p>
@@ -4448,6 +4450,7 @@
             <w:tcW w:w="4577" w:type="dxa"/>
             <w:tcBorders>
               <w:top w:val="triple" w:color="auto" w:sz="4" w:space="0"/>
+              <w:bottom w:val="triple" w:color="auto" w:sz="4" w:space="0"/>
             </w:tcBorders>
           </w:tcPr>
           <w:p>
@@ -4509,6 +4512,83 @@
               </w:rPr>
               <w:t>3 储值金</w:t>
             </w:r>
+          </w:p>
+        </w:tc>
+      </w:tr>
+      <w:tr>
+        <w:tblPrEx>
+          <w:tblBorders>
+            <w:top w:val="single" w:color="auto" w:sz="4" w:space="0"/>
+            <w:left w:val="single" w:color="auto" w:sz="4" w:space="0"/>
+            <w:bottom w:val="single" w:color="auto" w:sz="4" w:space="0"/>
+            <w:right w:val="single" w:color="auto" w:sz="4" w:space="0"/>
+            <w:insideH w:val="single" w:color="auto" w:sz="4" w:space="0"/>
+            <w:insideV w:val="single" w:color="auto" w:sz="4" w:space="0"/>
+          </w:tblBorders>
+          <w:tblLayout w:type="fixed"/>
+          <w:tblCellMar>
+            <w:top w:w="0" w:type="dxa"/>
+            <w:left w:w="108" w:type="dxa"/>
+            <w:bottom w:w="0" w:type="dxa"/>
+            <w:right w:w="108" w:type="dxa"/>
+          </w:tblCellMar>
+        </w:tblPrEx>
+        <w:trPr>
+          <w:jc w:val="center"/>
+        </w:trPr>
+        <w:tc>
+          <w:tcPr>
+            <w:tcW w:w="3283" w:type="dxa"/>
+            <w:tcBorders>
+              <w:top w:val="triple" w:color="auto" w:sz="4" w:space="0"/>
+            </w:tcBorders>
+          </w:tcPr>
+          <w:p>
+            <w:pPr>
+              <w:rPr>
+                <w:rFonts w:hint="eastAsia"/>
+                <w:lang w:val="en-US" w:eastAsia="zh-CN"/>
+              </w:rPr>
+            </w:pPr>
+          </w:p>
+        </w:tc>
+        <w:tc>
+          <w:tcPr>
+            <w:tcW w:w="2203" w:type="dxa"/>
+            <w:tcBorders>
+              <w:top w:val="triple" w:color="auto" w:sz="4" w:space="0"/>
+            </w:tcBorders>
+          </w:tcPr>
+          <w:p>
+            <w:pPr>
+              <w:rPr>
+                <w:rFonts w:hint="eastAsia"/>
+                <w:lang w:val="en-US" w:eastAsia="zh-CN"/>
+              </w:rPr>
+            </w:pPr>
+            <w:r>
+              <w:rPr>
+                <w:rFonts w:hint="eastAsia"/>
+                <w:lang w:val="en-US" w:eastAsia="zh-CN"/>
+              </w:rPr>
+              <w:t>物流公司</w:t>
+            </w:r>
+          </w:p>
+        </w:tc>
+        <w:tc>
+          <w:tcPr>
+            <w:tcW w:w="4577" w:type="dxa"/>
+            <w:tcBorders>
+              <w:top w:val="triple" w:color="auto" w:sz="4" w:space="0"/>
+            </w:tcBorders>
+          </w:tcPr>
+          <w:p>
+            <w:pPr>
+              <w:rPr>
+                <w:rFonts w:hint="eastAsia"/>
+                <w:lang w:val="en-US" w:eastAsia="zh-CN"/>
+              </w:rPr>
+            </w:pPr>
             <w:bookmarkStart w:id="0" w:name="_GoBack"/>
             <w:bookmarkEnd w:id="0"/>
           </w:p>
@@ -4596,7 +4676,7 @@
   <w:docDefaults>
     <w:rPrDefault>
       <w:rPr>
-        <w:rFonts w:asciiTheme="minorHAnsi" w:hAnsiTheme="minorHAnsi" w:eastAsiaTheme="minorEastAsia" w:cstheme="minorBidi"/>
+        <w:rFonts w:ascii="Times New Roman" w:hAnsi="Times New Roman" w:eastAsia="宋体" w:cs="Times New Roman"/>
       </w:rPr>
     </w:rPrDefault>
   </w:docDefaults>
@@ -4666,7 +4746,7 @@
     <w:lsdException w:qFormat="1" w:unhideWhenUsed="0" w:uiPriority="0" w:semiHidden="0" w:name="Title"/>
     <w:lsdException w:unhideWhenUsed="0" w:uiPriority="0" w:semiHidden="0" w:name="Closing"/>
     <w:lsdException w:unhideWhenUsed="0" w:uiPriority="0" w:semiHidden="0" w:name="Signature"/>
-    <w:lsdException w:uiPriority="1" w:name="Default Paragraph Font"/>
+    <w:lsdException w:uiPriority="1" w:semiHidden="0" w:name="Default Paragraph Font"/>
     <w:lsdException w:unhideWhenUsed="0" w:uiPriority="0" w:semiHidden="0" w:name="Body Text"/>
     <w:lsdException w:unhideWhenUsed="0" w:uiPriority="0" w:semiHidden="0" w:name="Body Text Indent"/>
     <w:lsdException w:unhideWhenUsed="0" w:uiPriority="0" w:semiHidden="0" w:name="List Continue"/>
@@ -4704,7 +4784,7 @@
     <w:lsdException w:unhideWhenUsed="0" w:uiPriority="0" w:semiHidden="0" w:name="HTML Sample"/>
     <w:lsdException w:unhideWhenUsed="0" w:uiPriority="0" w:semiHidden="0" w:name="HTML Typewriter"/>
     <w:lsdException w:unhideWhenUsed="0" w:uiPriority="0" w:semiHidden="0" w:name="HTML Variable"/>
-    <w:lsdException w:uiPriority="99" w:name="Normal Table"/>
+    <w:lsdException w:qFormat="1" w:uiPriority="99" w:semiHidden="0" w:name="Normal Table"/>
     <w:lsdException w:unhideWhenUsed="0" w:uiPriority="0" w:semiHidden="0" w:name="annotation subject"/>
     <w:lsdException w:unhideWhenUsed="0" w:uiPriority="0" w:semiHidden="0" w:name="Table Simple 1"/>
     <w:lsdException w:unhideWhenUsed="0" w:uiPriority="0" w:semiHidden="0" w:name="Table Simple 2"/>
@@ -4874,6 +4954,7 @@
   <w:style w:type="table" w:default="1" w:styleId="3">
     <w:name w:val="Normal Table"/>
     <w:unhideWhenUsed/>
+    <w:qFormat/>
     <w:uiPriority w:val="99"/>
     <w:tblPr>
       <w:tblLayout w:type="fixed"/>
